--- a/report.docx
+++ b/report.docx
@@ -4,12 +4,13 @@
   <w:body>
     <w:p>
       <w:pPr>
+        <w:spacing w:after="0"/>
         <w:rPr>
           <w:b/>
           <w:bCs/>
           <w:color w:val="004F88"/>
-          <w:sz w:val="32"/>
-          <w:szCs w:val="32"/>
+          <w:sz w:val="28"/>
+          <w:szCs w:val="28"/>
         </w:rPr>
       </w:pPr>
       <w:r>
@@ -17,193 +18,76 @@
           <w:b/>
           <w:bCs/>
           <w:color w:val="004F88"/>
-          <w:sz w:val="32"/>
-          <w:szCs w:val="32"/>
-        </w:rPr>
-        <w:t xml:space="preserve">Project </w:t>
-      </w:r>
-      <w:r>
+          <w:sz w:val="28"/>
+          <w:szCs w:val="28"/>
+        </w:rPr>
+        <w:t>Project Name: Library Management System</w:t>
+      </w:r>
+    </w:p>
+    <w:p>
+      <w:pPr>
+        <w:spacing w:after="0"/>
         <w:rPr>
           <w:b/>
           <w:bCs/>
           <w:color w:val="004F88"/>
-          <w:sz w:val="32"/>
-          <w:szCs w:val="32"/>
-        </w:rPr>
-        <w:t>Name:</w:t>
-      </w:r>
+          <w:sz w:val="28"/>
+          <w:szCs w:val="28"/>
+        </w:rPr>
+      </w:pPr>
       <w:r>
         <w:rPr>
           <w:b/>
           <w:bCs/>
           <w:color w:val="004F88"/>
-          <w:sz w:val="32"/>
-          <w:szCs w:val="32"/>
-        </w:rPr>
-        <w:t xml:space="preserve"> </w:t>
-      </w:r>
-      <w:r>
+          <w:sz w:val="28"/>
+          <w:szCs w:val="28"/>
+        </w:rPr>
+        <w:t xml:space="preserve">Application Developer: Chaudhary Umangkumar Harshadbhai </w:t>
+      </w:r>
+    </w:p>
+    <w:p>
+      <w:pPr>
+        <w:spacing w:after="0"/>
         <w:rPr>
           <w:b/>
           <w:bCs/>
           <w:color w:val="004F88"/>
-          <w:sz w:val="32"/>
-          <w:szCs w:val="32"/>
-        </w:rPr>
-        <w:t>Library Management System</w:t>
-      </w:r>
-    </w:p>
-    <w:p>
-      <w:pPr>
+          <w:sz w:val="28"/>
+          <w:szCs w:val="28"/>
+        </w:rPr>
+      </w:pPr>
+      <w:r>
         <w:rPr>
           <w:b/>
           <w:bCs/>
           <w:color w:val="004F88"/>
-          <w:sz w:val="32"/>
-          <w:szCs w:val="32"/>
-        </w:rPr>
-      </w:pPr>
-      <w:r>
+          <w:sz w:val="28"/>
+          <w:szCs w:val="28"/>
+        </w:rPr>
+        <w:t>Roll. No.: 21f3001035</w:t>
+      </w:r>
+    </w:p>
+    <w:p>
+      <w:pPr>
+        <w:spacing w:after="0"/>
         <w:rPr>
           <w:b/>
           <w:bCs/>
           <w:color w:val="004F88"/>
-          <w:sz w:val="32"/>
-          <w:szCs w:val="32"/>
-        </w:rPr>
-        <w:t xml:space="preserve">Application </w:t>
-      </w:r>
+          <w:sz w:val="28"/>
+          <w:szCs w:val="28"/>
+        </w:rPr>
+      </w:pPr>
       <w:r>
         <w:rPr>
           <w:b/>
           <w:bCs/>
           <w:color w:val="004F88"/>
-          <w:sz w:val="32"/>
-          <w:szCs w:val="32"/>
-        </w:rPr>
-        <w:t>Developer:</w:t>
-      </w:r>
-      <w:r>
-        <w:rPr>
-          <w:b/>
-          <w:bCs/>
-          <w:color w:val="004F88"/>
-          <w:sz w:val="32"/>
-          <w:szCs w:val="32"/>
-        </w:rPr>
-        <w:t xml:space="preserve"> </w:t>
-      </w:r>
-      <w:r>
-        <w:rPr>
-          <w:b/>
-          <w:bCs/>
-          <w:color w:val="004F88"/>
-          <w:sz w:val="32"/>
-          <w:szCs w:val="32"/>
-        </w:rPr>
-        <w:t>Chaudhary Umangkumar Harshadbhai</w:t>
-      </w:r>
-      <w:r>
-        <w:rPr>
-          <w:b/>
-          <w:bCs/>
-          <w:color w:val="004F88"/>
-          <w:sz w:val="32"/>
-          <w:szCs w:val="32"/>
-        </w:rPr>
-        <w:t xml:space="preserve"> </w:t>
-      </w:r>
-    </w:p>
-    <w:p>
-      <w:pPr>
-        <w:rPr>
-          <w:b/>
-          <w:bCs/>
-          <w:color w:val="004F88"/>
-          <w:sz w:val="32"/>
-          <w:szCs w:val="32"/>
-        </w:rPr>
-      </w:pPr>
-      <w:r>
-        <w:rPr>
-          <w:b/>
-          <w:bCs/>
-          <w:color w:val="004F88"/>
-          <w:sz w:val="32"/>
-          <w:szCs w:val="32"/>
-        </w:rPr>
-        <w:t>R</w:t>
-      </w:r>
-      <w:r>
-        <w:rPr>
-          <w:b/>
-          <w:bCs/>
-          <w:color w:val="004F88"/>
-          <w:sz w:val="32"/>
-          <w:szCs w:val="32"/>
-        </w:rPr>
-        <w:t xml:space="preserve">oll. </w:t>
-      </w:r>
-      <w:r>
-        <w:rPr>
-          <w:b/>
-          <w:bCs/>
-          <w:color w:val="004F88"/>
-          <w:sz w:val="32"/>
-          <w:szCs w:val="32"/>
-        </w:rPr>
-        <w:t>No.:</w:t>
-      </w:r>
-      <w:r>
-        <w:rPr>
-          <w:b/>
-          <w:bCs/>
-          <w:color w:val="004F88"/>
-          <w:sz w:val="32"/>
-          <w:szCs w:val="32"/>
-        </w:rPr>
-        <w:t xml:space="preserve"> </w:t>
-      </w:r>
-      <w:r>
-        <w:rPr>
-          <w:b/>
-          <w:bCs/>
-          <w:color w:val="004F88"/>
-          <w:sz w:val="32"/>
-          <w:szCs w:val="32"/>
-        </w:rPr>
-        <w:t>21f3001035</w:t>
-      </w:r>
-    </w:p>
-    <w:p>
-      <w:pPr>
-        <w:rPr>
-          <w:b/>
-          <w:bCs/>
-          <w:color w:val="004F88"/>
-          <w:sz w:val="32"/>
-          <w:szCs w:val="32"/>
-        </w:rPr>
-      </w:pPr>
-      <w:r>
-        <w:rPr>
-          <w:b/>
-          <w:bCs/>
-          <w:color w:val="004F88"/>
-          <w:sz w:val="32"/>
-          <w:szCs w:val="32"/>
-        </w:rPr>
-        <w:t>Email:</w:t>
-      </w:r>
-      <w:r>
-        <w:rPr>
-          <w:b/>
-          <w:bCs/>
-          <w:color w:val="004F88"/>
-          <w:sz w:val="32"/>
-          <w:szCs w:val="32"/>
-        </w:rPr>
-        <w:t xml:space="preserve"> </w:t>
+          <w:sz w:val="28"/>
+          <w:szCs w:val="28"/>
+        </w:rPr>
+        <w:t xml:space="preserve">Email: </w:t>
       </w:r>
       <w:hyperlink r:id="rId5" w:history="1">
         <w:r>
@@ -211,63 +95,121 @@
             <w:rStyle w:val="Hyperlink"/>
             <w:b/>
             <w:bCs/>
-            <w:sz w:val="32"/>
-            <w:szCs w:val="32"/>
+            <w:sz w:val="28"/>
+            <w:szCs w:val="28"/>
           </w:rPr>
-          <w:t>21f3001035@</w:t>
+          <w:t>21f3001035@ds.study.iitm.ac.in</w:t>
         </w:r>
+      </w:hyperlink>
+    </w:p>
+    <w:p>
+      <w:pPr>
+        <w:rPr>
+          <w:b/>
+          <w:bCs/>
+          <w:color w:val="004F88"/>
+          <w:sz w:val="28"/>
+          <w:szCs w:val="28"/>
+        </w:rPr>
+      </w:pPr>
+    </w:p>
+    <w:p>
+      <w:pPr>
+        <w:spacing w:after="0"/>
+        <w:rPr>
+          <w:sz w:val="26"/>
+          <w:szCs w:val="26"/>
+        </w:rPr>
+      </w:pPr>
+      <w:r>
+        <w:rPr>
+          <w:sz w:val="26"/>
+          <w:szCs w:val="26"/>
+        </w:rPr>
+        <w:t>Executable file: app.py</w:t>
+      </w:r>
+    </w:p>
+    <w:p>
+      <w:pPr>
+        <w:spacing w:after="0"/>
+        <w:rPr>
+          <w:sz w:val="26"/>
+          <w:szCs w:val="26"/>
+        </w:rPr>
+      </w:pPr>
+      <w:r>
+        <w:rPr>
+          <w:sz w:val="26"/>
+          <w:szCs w:val="26"/>
+        </w:rPr>
+        <w:t>Static folder: static (CSS, pdf)</w:t>
+      </w:r>
+    </w:p>
+    <w:p>
+      <w:pPr>
+        <w:spacing w:after="0"/>
+        <w:rPr>
+          <w:sz w:val="26"/>
+          <w:szCs w:val="26"/>
+        </w:rPr>
+      </w:pPr>
+      <w:r>
+        <w:rPr>
+          <w:sz w:val="26"/>
+          <w:szCs w:val="26"/>
+        </w:rPr>
+        <w:t xml:space="preserve">HTML folder: templates </w:t>
+      </w:r>
+    </w:p>
+    <w:p>
+      <w:pPr>
+        <w:spacing w:after="0"/>
+        <w:rPr>
+          <w:sz w:val="26"/>
+          <w:szCs w:val="26"/>
+        </w:rPr>
+      </w:pPr>
+      <w:r>
+        <w:rPr>
+          <w:sz w:val="26"/>
+          <w:szCs w:val="26"/>
+        </w:rPr>
+        <w:t xml:space="preserve">Other files: config, models, routes (python files) </w:t>
+      </w:r>
+    </w:p>
+    <w:p>
+      <w:pPr>
+        <w:rPr>
+          <w:color w:val="C88800"/>
+          <w:sz w:val="26"/>
+          <w:szCs w:val="26"/>
+        </w:rPr>
+      </w:pPr>
+    </w:p>
+    <w:p>
+      <w:pPr>
+        <w:rPr>
+          <w:sz w:val="26"/>
+          <w:szCs w:val="26"/>
+        </w:rPr>
+      </w:pPr>
+      <w:r>
+        <w:rPr>
+          <w:sz w:val="26"/>
+          <w:szCs w:val="26"/>
+        </w:rPr>
+        <w:t xml:space="preserve">Project Introduction Video link: </w:t>
+      </w:r>
+      <w:hyperlink r:id="rId6" w:history="1">
         <w:r>
           <w:rPr>
             <w:rStyle w:val="Hyperlink"/>
-            <w:b/>
-            <w:bCs/>
-            <w:sz w:val="32"/>
-            <w:szCs w:val="32"/>
+            <w:sz w:val="26"/>
+            <w:szCs w:val="26"/>
           </w:rPr>
-          <w:t>ds</w:t>
-        </w:r>
-        <w:r>
-          <w:rPr>
-            <w:rStyle w:val="Hyperlink"/>
-            <w:b/>
-            <w:bCs/>
-            <w:sz w:val="32"/>
-            <w:szCs w:val="32"/>
-          </w:rPr>
-          <w:t>.</w:t>
-        </w:r>
-        <w:r>
-          <w:rPr>
-            <w:rStyle w:val="Hyperlink"/>
-            <w:b/>
-            <w:bCs/>
-            <w:sz w:val="32"/>
-            <w:szCs w:val="32"/>
-          </w:rPr>
-          <w:t>study</w:t>
-        </w:r>
-        <w:r>
-          <w:rPr>
-            <w:rStyle w:val="Hyperlink"/>
-            <w:b/>
-            <w:bCs/>
-            <w:sz w:val="32"/>
-            <w:szCs w:val="32"/>
-          </w:rPr>
-          <w:t>.iitm.ac.in</w:t>
+          <w:t>https://drive.google.com/file/d/1UPCocCzLalO-tqeHjVWmYt7gKH1FrTxS/view?usp=drive_link</w:t>
         </w:r>
       </w:hyperlink>
-    </w:p>
-    <w:p>
-      <w:pPr>
-        <w:rPr>
-          <w:b/>
-          <w:bCs/>
-          <w:color w:val="004F88"/>
-          <w:sz w:val="32"/>
-          <w:szCs w:val="32"/>
-        </w:rPr>
-      </w:pPr>
     </w:p>
     <w:p>
       <w:pPr>
@@ -290,9 +232,7 @@
           <w:szCs w:val="32"/>
         </w:rPr>
       </w:pPr>
-    </w:p>
-    <w:p>
-      <w:pPr>
+      <w:r>
         <w:rPr>
           <w:b/>
           <w:bCs/>
@@ -300,7 +240,8 @@
           <w:sz w:val="32"/>
           <w:szCs w:val="32"/>
         </w:rPr>
-      </w:pPr>
+        <w:t>Frontend</w:t>
+      </w:r>
       <w:r>
         <w:rPr>
           <w:b/>
@@ -309,9 +250,276 @@
           <w:sz w:val="32"/>
           <w:szCs w:val="32"/>
         </w:rPr>
-        <w:t>Frontend</w:t>
-      </w:r>
-      <w:r>
+        <w:t xml:space="preserve"> Side: </w:t>
+      </w:r>
+    </w:p>
+    <w:p>
+      <w:pPr>
+        <w:rPr>
+          <w:sz w:val="26"/>
+          <w:szCs w:val="26"/>
+        </w:rPr>
+      </w:pPr>
+      <w:r>
+        <w:rPr>
+          <w:b/>
+          <w:bCs/>
+          <w:sz w:val="26"/>
+          <w:szCs w:val="26"/>
+        </w:rPr>
+        <w:t>Home page:</w:t>
+      </w:r>
+      <w:r>
+        <w:rPr>
+          <w:sz w:val="26"/>
+          <w:szCs w:val="26"/>
+        </w:rPr>
+        <w:t xml:space="preserve"> There will be selection of user or a librarian in this page for the login</w:t>
+      </w:r>
+    </w:p>
+    <w:p>
+      <w:pPr>
+        <w:rPr>
+          <w:sz w:val="26"/>
+          <w:szCs w:val="26"/>
+        </w:rPr>
+      </w:pPr>
+      <w:r>
+        <w:rPr>
+          <w:b/>
+          <w:bCs/>
+          <w:sz w:val="26"/>
+          <w:szCs w:val="26"/>
+        </w:rPr>
+        <w:t xml:space="preserve">User </w:t>
+      </w:r>
+      <w:r>
+        <w:rPr>
+          <w:b/>
+          <w:bCs/>
+          <w:sz w:val="26"/>
+          <w:szCs w:val="26"/>
+        </w:rPr>
+        <w:t>login:</w:t>
+      </w:r>
+      <w:r>
+        <w:rPr>
+          <w:sz w:val="26"/>
+          <w:szCs w:val="26"/>
+        </w:rPr>
+        <w:t xml:space="preserve"> login page for user and user can register as new user and can login</w:t>
+      </w:r>
+      <w:r>
+        <w:rPr>
+          <w:sz w:val="26"/>
+          <w:szCs w:val="26"/>
+        </w:rPr>
+        <w:t>.</w:t>
+      </w:r>
+    </w:p>
+    <w:p>
+      <w:pPr>
+        <w:rPr>
+          <w:sz w:val="26"/>
+          <w:szCs w:val="26"/>
+        </w:rPr>
+      </w:pPr>
+      <w:r>
+        <w:rPr>
+          <w:b/>
+          <w:bCs/>
+          <w:sz w:val="26"/>
+          <w:szCs w:val="26"/>
+        </w:rPr>
+        <w:t>Librarian login:</w:t>
+      </w:r>
+      <w:r>
+        <w:rPr>
+          <w:sz w:val="26"/>
+          <w:szCs w:val="26"/>
+        </w:rPr>
+        <w:t xml:space="preserve"> librarian can login from this page, librarian’s credentials are already added in the program as admin.</w:t>
+      </w:r>
+    </w:p>
+    <w:p>
+      <w:pPr>
+        <w:rPr>
+          <w:sz w:val="26"/>
+          <w:szCs w:val="26"/>
+        </w:rPr>
+      </w:pPr>
+      <w:r>
+        <w:rPr>
+          <w:b/>
+          <w:bCs/>
+          <w:sz w:val="26"/>
+          <w:szCs w:val="26"/>
+        </w:rPr>
+        <w:t>Librarian Dashboard:</w:t>
+      </w:r>
+      <w:r>
+        <w:rPr>
+          <w:sz w:val="26"/>
+          <w:szCs w:val="26"/>
+        </w:rPr>
+        <w:t xml:space="preserve"> Librarian can add the new section and can monitor the request of the book in this page also librarian can add new book for particular section in this page. Librarian can delete the section.</w:t>
+      </w:r>
+      <w:r>
+        <w:rPr>
+          <w:sz w:val="26"/>
+          <w:szCs w:val="26"/>
+        </w:rPr>
+        <w:t xml:space="preserve"> Librarian can search for section.</w:t>
+      </w:r>
+      <w:r>
+        <w:rPr>
+          <w:sz w:val="26"/>
+          <w:szCs w:val="26"/>
+        </w:rPr>
+        <w:t xml:space="preserve"> There is navbar of Monitor book and logout.</w:t>
+      </w:r>
+    </w:p>
+    <w:p>
+      <w:pPr>
+        <w:rPr>
+          <w:sz w:val="26"/>
+          <w:szCs w:val="26"/>
+        </w:rPr>
+      </w:pPr>
+      <w:r>
+        <w:rPr>
+          <w:b/>
+          <w:bCs/>
+          <w:sz w:val="26"/>
+          <w:szCs w:val="26"/>
+        </w:rPr>
+        <w:t>Add book:</w:t>
+      </w:r>
+      <w:r>
+        <w:rPr>
+          <w:sz w:val="26"/>
+          <w:szCs w:val="26"/>
+        </w:rPr>
+        <w:t xml:space="preserve"> librarian can add the book</w:t>
+      </w:r>
+    </w:p>
+    <w:p>
+      <w:pPr>
+        <w:rPr>
+          <w:sz w:val="26"/>
+          <w:szCs w:val="26"/>
+        </w:rPr>
+      </w:pPr>
+      <w:r>
+        <w:rPr>
+          <w:b/>
+          <w:bCs/>
+          <w:sz w:val="26"/>
+          <w:szCs w:val="26"/>
+        </w:rPr>
+        <w:t>Book section:</w:t>
+      </w:r>
+      <w:r>
+        <w:rPr>
+          <w:sz w:val="26"/>
+          <w:szCs w:val="26"/>
+        </w:rPr>
+        <w:t xml:space="preserve"> librarian can view the available books in the particular section, also he/she can be able to see the user’s name, date issued and date returned for that book in this page. Librarian can delete </w:t>
+      </w:r>
+      <w:r>
+        <w:rPr>
+          <w:sz w:val="26"/>
+          <w:szCs w:val="26"/>
+        </w:rPr>
+        <w:t xml:space="preserve">and search for </w:t>
+      </w:r>
+      <w:r>
+        <w:rPr>
+          <w:sz w:val="26"/>
+          <w:szCs w:val="26"/>
+        </w:rPr>
+        <w:t>the book.</w:t>
+      </w:r>
+    </w:p>
+    <w:p>
+      <w:pPr>
+        <w:rPr>
+          <w:sz w:val="26"/>
+          <w:szCs w:val="26"/>
+        </w:rPr>
+      </w:pPr>
+      <w:r>
+        <w:rPr>
+          <w:b/>
+          <w:bCs/>
+          <w:sz w:val="26"/>
+          <w:szCs w:val="26"/>
+        </w:rPr>
+        <w:t>User dashboard:</w:t>
+      </w:r>
+      <w:r>
+        <w:rPr>
+          <w:sz w:val="26"/>
+          <w:szCs w:val="26"/>
+        </w:rPr>
+        <w:t xml:space="preserve"> User can see the available books with their title, author and section in this page. He / she can request for the book.</w:t>
+      </w:r>
+      <w:r>
+        <w:rPr>
+          <w:sz w:val="26"/>
+          <w:szCs w:val="26"/>
+        </w:rPr>
+        <w:t xml:space="preserve"> User can search for particular book.</w:t>
+      </w:r>
+      <w:r>
+        <w:rPr>
+          <w:sz w:val="26"/>
+          <w:szCs w:val="26"/>
+        </w:rPr>
+        <w:t xml:space="preserve"> There is navbar of My Books and Logout. </w:t>
+      </w:r>
+    </w:p>
+    <w:p>
+      <w:pPr>
+        <w:rPr>
+          <w:sz w:val="26"/>
+          <w:szCs w:val="26"/>
+        </w:rPr>
+      </w:pPr>
+      <w:r>
+        <w:rPr>
+          <w:b/>
+          <w:bCs/>
+          <w:sz w:val="26"/>
+          <w:szCs w:val="26"/>
+        </w:rPr>
+        <w:t>My book:</w:t>
+      </w:r>
+      <w:r>
+        <w:rPr>
+          <w:sz w:val="26"/>
+          <w:szCs w:val="26"/>
+        </w:rPr>
+        <w:t xml:space="preserve"> user can see the </w:t>
+      </w:r>
+      <w:r>
+        <w:rPr>
+          <w:sz w:val="26"/>
+          <w:szCs w:val="26"/>
+        </w:rPr>
+        <w:t>issued books by the librarian and can read and return the book.</w:t>
+      </w:r>
+    </w:p>
+    <w:p>
+      <w:pPr>
+        <w:rPr>
+          <w:sz w:val="28"/>
+          <w:szCs w:val="28"/>
+        </w:rPr>
+      </w:pPr>
+    </w:p>
+    <w:p>
+      <w:pPr>
         <w:rPr>
           <w:b/>
           <w:bCs/>
@@ -319,276 +527,8 @@
           <w:sz w:val="32"/>
           <w:szCs w:val="32"/>
         </w:rPr>
-        <w:t xml:space="preserve"> Side: </w:t>
-      </w:r>
-    </w:p>
-    <w:p>
-      <w:pPr>
-        <w:rPr>
-          <w:sz w:val="28"/>
-          <w:szCs w:val="28"/>
-        </w:rPr>
-      </w:pPr>
-      <w:r>
-        <w:rPr>
-          <w:b/>
-          <w:bCs/>
-          <w:sz w:val="28"/>
-          <w:szCs w:val="28"/>
-        </w:rPr>
-        <w:t>Home page:</w:t>
-      </w:r>
-      <w:r>
-        <w:rPr>
-          <w:sz w:val="28"/>
-          <w:szCs w:val="28"/>
-        </w:rPr>
-        <w:t xml:space="preserve"> There will be selection of user or a librarian in this page for the login</w:t>
-      </w:r>
-    </w:p>
-    <w:p>
-      <w:pPr>
-        <w:rPr>
-          <w:sz w:val="28"/>
-          <w:szCs w:val="28"/>
-        </w:rPr>
-      </w:pPr>
-      <w:r>
-        <w:rPr>
-          <w:b/>
-          <w:bCs/>
-          <w:sz w:val="28"/>
-          <w:szCs w:val="28"/>
-        </w:rPr>
-        <w:t xml:space="preserve">User </w:t>
-      </w:r>
-      <w:r>
-        <w:rPr>
-          <w:b/>
-          <w:bCs/>
-          <w:sz w:val="28"/>
-          <w:szCs w:val="28"/>
-        </w:rPr>
-        <w:t>login:</w:t>
-      </w:r>
-      <w:r>
-        <w:rPr>
-          <w:sz w:val="28"/>
-          <w:szCs w:val="28"/>
-        </w:rPr>
-        <w:t xml:space="preserve"> login page for user and user can register as new user and can login</w:t>
-      </w:r>
-      <w:r>
-        <w:rPr>
-          <w:sz w:val="28"/>
-          <w:szCs w:val="28"/>
-        </w:rPr>
-        <w:t>.</w:t>
-      </w:r>
-    </w:p>
-    <w:p>
-      <w:pPr>
-        <w:rPr>
-          <w:sz w:val="28"/>
-          <w:szCs w:val="28"/>
-        </w:rPr>
-      </w:pPr>
-      <w:r>
-        <w:rPr>
-          <w:b/>
-          <w:bCs/>
-          <w:sz w:val="28"/>
-          <w:szCs w:val="28"/>
-        </w:rPr>
-        <w:t>Librarian login:</w:t>
-      </w:r>
-      <w:r>
-        <w:rPr>
-          <w:sz w:val="28"/>
-          <w:szCs w:val="28"/>
-        </w:rPr>
-        <w:t xml:space="preserve"> librarian can login from this page, librarian’s credentials are already added in the program as admin.</w:t>
-      </w:r>
-    </w:p>
-    <w:p>
-      <w:pPr>
-        <w:rPr>
-          <w:sz w:val="28"/>
-          <w:szCs w:val="28"/>
-        </w:rPr>
-      </w:pPr>
-      <w:r>
-        <w:rPr>
-          <w:b/>
-          <w:bCs/>
-          <w:sz w:val="28"/>
-          <w:szCs w:val="28"/>
-        </w:rPr>
-        <w:t>Librarian Dashboard:</w:t>
-      </w:r>
-      <w:r>
-        <w:rPr>
-          <w:sz w:val="28"/>
-          <w:szCs w:val="28"/>
-        </w:rPr>
-        <w:t xml:space="preserve"> Librarian can add the new section and can monitor the request of the book in this page also librarian can add new book for particular section in this page. Librarian can delete the section.</w:t>
-      </w:r>
-      <w:r>
-        <w:rPr>
-          <w:sz w:val="28"/>
-          <w:szCs w:val="28"/>
-        </w:rPr>
-        <w:t xml:space="preserve"> Librarian can search for section.</w:t>
-      </w:r>
-      <w:r>
-        <w:rPr>
-          <w:sz w:val="28"/>
-          <w:szCs w:val="28"/>
-        </w:rPr>
-        <w:t xml:space="preserve"> There is navbar of Monitor book and logout.</w:t>
-      </w:r>
-    </w:p>
-    <w:p>
-      <w:pPr>
-        <w:rPr>
-          <w:sz w:val="28"/>
-          <w:szCs w:val="28"/>
-        </w:rPr>
-      </w:pPr>
-      <w:r>
-        <w:rPr>
-          <w:b/>
-          <w:bCs/>
-          <w:sz w:val="28"/>
-          <w:szCs w:val="28"/>
-        </w:rPr>
-        <w:t>Add book:</w:t>
-      </w:r>
-      <w:r>
-        <w:rPr>
-          <w:sz w:val="28"/>
-          <w:szCs w:val="28"/>
-        </w:rPr>
-        <w:t xml:space="preserve"> librarian can add the book</w:t>
-      </w:r>
-    </w:p>
-    <w:p>
-      <w:pPr>
-        <w:rPr>
-          <w:sz w:val="28"/>
-          <w:szCs w:val="28"/>
-        </w:rPr>
-      </w:pPr>
-      <w:r>
-        <w:rPr>
-          <w:b/>
-          <w:bCs/>
-          <w:sz w:val="28"/>
-          <w:szCs w:val="28"/>
-        </w:rPr>
-        <w:t>Book section:</w:t>
-      </w:r>
-      <w:r>
-        <w:rPr>
-          <w:sz w:val="28"/>
-          <w:szCs w:val="28"/>
-        </w:rPr>
-        <w:t xml:space="preserve"> librarian can view the available books in the particular section, also he/she can be able to see the user’s name, date issued and date returned for that book in this page. Librarian can delete </w:t>
-      </w:r>
-      <w:r>
-        <w:rPr>
-          <w:sz w:val="28"/>
-          <w:szCs w:val="28"/>
-        </w:rPr>
-        <w:t xml:space="preserve">and search for </w:t>
-      </w:r>
-      <w:r>
-        <w:rPr>
-          <w:sz w:val="28"/>
-          <w:szCs w:val="28"/>
-        </w:rPr>
-        <w:t>the book.</w:t>
-      </w:r>
-    </w:p>
-    <w:p>
-      <w:pPr>
-        <w:rPr>
-          <w:sz w:val="28"/>
-          <w:szCs w:val="28"/>
-        </w:rPr>
-      </w:pPr>
-      <w:r>
-        <w:rPr>
-          <w:b/>
-          <w:bCs/>
-          <w:sz w:val="28"/>
-          <w:szCs w:val="28"/>
-        </w:rPr>
-        <w:t>User dashboard:</w:t>
-      </w:r>
-      <w:r>
-        <w:rPr>
-          <w:sz w:val="28"/>
-          <w:szCs w:val="28"/>
-        </w:rPr>
-        <w:t xml:space="preserve"> User can see the available books with their title, author and section in this page. He / she can request for the book.</w:t>
-      </w:r>
-      <w:r>
-        <w:rPr>
-          <w:sz w:val="28"/>
-          <w:szCs w:val="28"/>
-        </w:rPr>
-        <w:t xml:space="preserve"> User can search for particular book.</w:t>
-      </w:r>
-      <w:r>
-        <w:rPr>
-          <w:sz w:val="28"/>
-          <w:szCs w:val="28"/>
-        </w:rPr>
-        <w:t xml:space="preserve"> There is navbar of My Books and Logout. </w:t>
-      </w:r>
-    </w:p>
-    <w:p>
-      <w:pPr>
-        <w:rPr>
-          <w:sz w:val="28"/>
-          <w:szCs w:val="28"/>
-        </w:rPr>
-      </w:pPr>
-      <w:r>
-        <w:rPr>
-          <w:b/>
-          <w:bCs/>
-          <w:sz w:val="28"/>
-          <w:szCs w:val="28"/>
-        </w:rPr>
-        <w:t>My book:</w:t>
-      </w:r>
-      <w:r>
-        <w:rPr>
-          <w:sz w:val="28"/>
-          <w:szCs w:val="28"/>
-        </w:rPr>
-        <w:t xml:space="preserve"> user can see the </w:t>
-      </w:r>
-      <w:r>
-        <w:rPr>
-          <w:sz w:val="28"/>
-          <w:szCs w:val="28"/>
-        </w:rPr>
-        <w:t>issued books by the librarian and can read and return the book.</w:t>
-      </w:r>
-    </w:p>
-    <w:p>
-      <w:pPr>
-        <w:rPr>
-          <w:sz w:val="28"/>
-          <w:szCs w:val="28"/>
-        </w:rPr>
-      </w:pPr>
-    </w:p>
-    <w:p>
-      <w:pPr>
+      </w:pPr>
+      <w:r>
         <w:rPr>
           <w:b/>
           <w:bCs/>
@@ -596,10 +536,9 @@
           <w:sz w:val="32"/>
           <w:szCs w:val="32"/>
         </w:rPr>
-      </w:pPr>
-    </w:p>
-    <w:p>
-      <w:pPr>
+        <w:t>Backend</w:t>
+      </w:r>
+      <w:r>
         <w:rPr>
           <w:b/>
           <w:bCs/>
@@ -607,50 +546,20 @@
           <w:sz w:val="32"/>
           <w:szCs w:val="32"/>
         </w:rPr>
-      </w:pPr>
-    </w:p>
-    <w:p>
-      <w:pPr>
-        <w:rPr>
-          <w:b/>
-          <w:bCs/>
-          <w:color w:val="C88800"/>
-          <w:sz w:val="32"/>
-          <w:szCs w:val="32"/>
-        </w:rPr>
-      </w:pPr>
-      <w:r>
-        <w:rPr>
-          <w:b/>
-          <w:bCs/>
-          <w:color w:val="C88800"/>
-          <w:sz w:val="32"/>
-          <w:szCs w:val="32"/>
-        </w:rPr>
-        <w:t>Backend</w:t>
-      </w:r>
-      <w:r>
-        <w:rPr>
-          <w:b/>
-          <w:bCs/>
-          <w:color w:val="C88800"/>
-          <w:sz w:val="32"/>
-          <w:szCs w:val="32"/>
-        </w:rPr>
         <w:t xml:space="preserve"> Side: </w:t>
       </w:r>
     </w:p>
     <w:p>
       <w:pPr>
         <w:rPr>
-          <w:sz w:val="28"/>
-          <w:szCs w:val="28"/>
-        </w:rPr>
-      </w:pPr>
-      <w:r>
-        <w:rPr>
-          <w:sz w:val="28"/>
-          <w:szCs w:val="28"/>
+          <w:sz w:val="26"/>
+          <w:szCs w:val="26"/>
+        </w:rPr>
+      </w:pPr>
+      <w:r>
+        <w:rPr>
+          <w:sz w:val="26"/>
+          <w:szCs w:val="26"/>
         </w:rPr>
         <w:t>There are 4 tables.</w:t>
       </w:r>
@@ -663,14 +572,14 @@
           <w:numId w:val="1"/>
         </w:numPr>
         <w:rPr>
-          <w:sz w:val="28"/>
-          <w:szCs w:val="28"/>
-        </w:rPr>
-      </w:pPr>
-      <w:r>
-        <w:rPr>
-          <w:sz w:val="28"/>
-          <w:szCs w:val="28"/>
+          <w:sz w:val="26"/>
+          <w:szCs w:val="26"/>
+        </w:rPr>
+      </w:pPr>
+      <w:r>
+        <w:rPr>
+          <w:sz w:val="26"/>
+          <w:szCs w:val="26"/>
         </w:rPr>
         <w:t>Book:</w:t>
       </w:r>
@@ -683,14 +592,14 @@
           <w:numId w:val="2"/>
         </w:numPr>
         <w:rPr>
-          <w:sz w:val="28"/>
-          <w:szCs w:val="28"/>
-        </w:rPr>
-      </w:pPr>
-      <w:r>
-        <w:rPr>
-          <w:sz w:val="28"/>
-          <w:szCs w:val="28"/>
+          <w:sz w:val="26"/>
+          <w:szCs w:val="26"/>
+        </w:rPr>
+      </w:pPr>
+      <w:r>
+        <w:rPr>
+          <w:sz w:val="26"/>
+          <w:szCs w:val="26"/>
         </w:rPr>
         <w:t>Id</w:t>
       </w:r>
@@ -703,14 +612,14 @@
           <w:numId w:val="2"/>
         </w:numPr>
         <w:rPr>
-          <w:sz w:val="28"/>
-          <w:szCs w:val="28"/>
-        </w:rPr>
-      </w:pPr>
-      <w:r>
-        <w:rPr>
-          <w:sz w:val="28"/>
-          <w:szCs w:val="28"/>
+          <w:sz w:val="26"/>
+          <w:szCs w:val="26"/>
+        </w:rPr>
+      </w:pPr>
+      <w:r>
+        <w:rPr>
+          <w:sz w:val="26"/>
+          <w:szCs w:val="26"/>
         </w:rPr>
         <w:t>Title</w:t>
       </w:r>
@@ -723,14 +632,14 @@
           <w:numId w:val="2"/>
         </w:numPr>
         <w:rPr>
-          <w:sz w:val="28"/>
-          <w:szCs w:val="28"/>
-        </w:rPr>
-      </w:pPr>
-      <w:r>
-        <w:rPr>
-          <w:sz w:val="28"/>
-          <w:szCs w:val="28"/>
+          <w:sz w:val="26"/>
+          <w:szCs w:val="26"/>
+        </w:rPr>
+      </w:pPr>
+      <w:r>
+        <w:rPr>
+          <w:sz w:val="26"/>
+          <w:szCs w:val="26"/>
         </w:rPr>
         <w:t>Author</w:t>
       </w:r>
@@ -743,14 +652,14 @@
           <w:numId w:val="2"/>
         </w:numPr>
         <w:rPr>
-          <w:sz w:val="28"/>
-          <w:szCs w:val="28"/>
-        </w:rPr>
-      </w:pPr>
-      <w:r>
-        <w:rPr>
-          <w:sz w:val="28"/>
-          <w:szCs w:val="28"/>
+          <w:sz w:val="26"/>
+          <w:szCs w:val="26"/>
+        </w:rPr>
+      </w:pPr>
+      <w:r>
+        <w:rPr>
+          <w:sz w:val="26"/>
+          <w:szCs w:val="26"/>
         </w:rPr>
         <w:t>Pdf file</w:t>
       </w:r>
@@ -763,14 +672,14 @@
           <w:numId w:val="2"/>
         </w:numPr>
         <w:rPr>
-          <w:sz w:val="28"/>
-          <w:szCs w:val="28"/>
-        </w:rPr>
-      </w:pPr>
-      <w:r>
-        <w:rPr>
-          <w:sz w:val="28"/>
-          <w:szCs w:val="28"/>
+          <w:sz w:val="26"/>
+          <w:szCs w:val="26"/>
+        </w:rPr>
+      </w:pPr>
+      <w:r>
+        <w:rPr>
+          <w:sz w:val="26"/>
+          <w:szCs w:val="26"/>
         </w:rPr>
         <w:t>Section-id</w:t>
       </w:r>
@@ -783,14 +692,14 @@
           <w:numId w:val="1"/>
         </w:numPr>
         <w:rPr>
-          <w:sz w:val="28"/>
-          <w:szCs w:val="28"/>
-        </w:rPr>
-      </w:pPr>
-      <w:r>
-        <w:rPr>
-          <w:sz w:val="28"/>
-          <w:szCs w:val="28"/>
+          <w:sz w:val="26"/>
+          <w:szCs w:val="26"/>
+        </w:rPr>
+      </w:pPr>
+      <w:r>
+        <w:rPr>
+          <w:sz w:val="26"/>
+          <w:szCs w:val="26"/>
         </w:rPr>
         <w:t>Section:</w:t>
       </w:r>
@@ -803,14 +712,14 @@
           <w:numId w:val="2"/>
         </w:numPr>
         <w:rPr>
-          <w:sz w:val="28"/>
-          <w:szCs w:val="28"/>
-        </w:rPr>
-      </w:pPr>
-      <w:r>
-        <w:rPr>
-          <w:sz w:val="28"/>
-          <w:szCs w:val="28"/>
+          <w:sz w:val="26"/>
+          <w:szCs w:val="26"/>
+        </w:rPr>
+      </w:pPr>
+      <w:r>
+        <w:rPr>
+          <w:sz w:val="26"/>
+          <w:szCs w:val="26"/>
         </w:rPr>
         <w:t>Id</w:t>
       </w:r>
@@ -823,14 +732,14 @@
           <w:numId w:val="2"/>
         </w:numPr>
         <w:rPr>
-          <w:sz w:val="28"/>
-          <w:szCs w:val="28"/>
-        </w:rPr>
-      </w:pPr>
-      <w:r>
-        <w:rPr>
-          <w:sz w:val="28"/>
-          <w:szCs w:val="28"/>
+          <w:sz w:val="26"/>
+          <w:szCs w:val="26"/>
+        </w:rPr>
+      </w:pPr>
+      <w:r>
+        <w:rPr>
+          <w:sz w:val="26"/>
+          <w:szCs w:val="26"/>
         </w:rPr>
         <w:t>Title</w:t>
       </w:r>
@@ -843,14 +752,14 @@
           <w:numId w:val="2"/>
         </w:numPr>
         <w:rPr>
-          <w:sz w:val="28"/>
-          <w:szCs w:val="28"/>
-        </w:rPr>
-      </w:pPr>
-      <w:r>
-        <w:rPr>
-          <w:sz w:val="28"/>
-          <w:szCs w:val="28"/>
+          <w:sz w:val="26"/>
+          <w:szCs w:val="26"/>
+        </w:rPr>
+      </w:pPr>
+      <w:r>
+        <w:rPr>
+          <w:sz w:val="26"/>
+          <w:szCs w:val="26"/>
         </w:rPr>
         <w:t xml:space="preserve">Date created </w:t>
       </w:r>
@@ -863,14 +772,14 @@
           <w:numId w:val="2"/>
         </w:numPr>
         <w:rPr>
-          <w:sz w:val="28"/>
-          <w:szCs w:val="28"/>
-        </w:rPr>
-      </w:pPr>
-      <w:r>
-        <w:rPr>
-          <w:sz w:val="28"/>
-          <w:szCs w:val="28"/>
+          <w:sz w:val="26"/>
+          <w:szCs w:val="26"/>
+        </w:rPr>
+      </w:pPr>
+      <w:r>
+        <w:rPr>
+          <w:sz w:val="26"/>
+          <w:szCs w:val="26"/>
         </w:rPr>
         <w:t>Description</w:t>
       </w:r>
@@ -883,14 +792,14 @@
           <w:numId w:val="2"/>
         </w:numPr>
         <w:rPr>
-          <w:sz w:val="28"/>
-          <w:szCs w:val="28"/>
-        </w:rPr>
-      </w:pPr>
-      <w:r>
-        <w:rPr>
-          <w:sz w:val="28"/>
-          <w:szCs w:val="28"/>
+          <w:sz w:val="26"/>
+          <w:szCs w:val="26"/>
+        </w:rPr>
+      </w:pPr>
+      <w:r>
+        <w:rPr>
+          <w:sz w:val="26"/>
+          <w:szCs w:val="26"/>
         </w:rPr>
         <w:t>User id</w:t>
       </w:r>
@@ -903,14 +812,14 @@
           <w:numId w:val="1"/>
         </w:numPr>
         <w:rPr>
-          <w:sz w:val="28"/>
-          <w:szCs w:val="28"/>
-        </w:rPr>
-      </w:pPr>
-      <w:r>
-        <w:rPr>
-          <w:sz w:val="28"/>
-          <w:szCs w:val="28"/>
+          <w:sz w:val="26"/>
+          <w:szCs w:val="26"/>
+        </w:rPr>
+      </w:pPr>
+      <w:r>
+        <w:rPr>
+          <w:sz w:val="26"/>
+          <w:szCs w:val="26"/>
         </w:rPr>
         <w:t>User:</w:t>
       </w:r>
@@ -923,14 +832,14 @@
           <w:numId w:val="2"/>
         </w:numPr>
         <w:rPr>
-          <w:sz w:val="28"/>
-          <w:szCs w:val="28"/>
-        </w:rPr>
-      </w:pPr>
-      <w:r>
-        <w:rPr>
-          <w:sz w:val="28"/>
-          <w:szCs w:val="28"/>
+          <w:sz w:val="26"/>
+          <w:szCs w:val="26"/>
+        </w:rPr>
+      </w:pPr>
+      <w:r>
+        <w:rPr>
+          <w:sz w:val="26"/>
+          <w:szCs w:val="26"/>
         </w:rPr>
         <w:t>Id</w:t>
       </w:r>
@@ -943,14 +852,14 @@
           <w:numId w:val="2"/>
         </w:numPr>
         <w:rPr>
-          <w:sz w:val="28"/>
-          <w:szCs w:val="28"/>
-        </w:rPr>
-      </w:pPr>
-      <w:r>
-        <w:rPr>
-          <w:sz w:val="28"/>
-          <w:szCs w:val="28"/>
+          <w:sz w:val="26"/>
+          <w:szCs w:val="26"/>
+        </w:rPr>
+      </w:pPr>
+      <w:r>
+        <w:rPr>
+          <w:sz w:val="26"/>
+          <w:szCs w:val="26"/>
         </w:rPr>
         <w:t>Name</w:t>
       </w:r>
@@ -963,14 +872,14 @@
           <w:numId w:val="2"/>
         </w:numPr>
         <w:rPr>
-          <w:sz w:val="28"/>
-          <w:szCs w:val="28"/>
-        </w:rPr>
-      </w:pPr>
-      <w:r>
-        <w:rPr>
-          <w:sz w:val="28"/>
-          <w:szCs w:val="28"/>
+          <w:sz w:val="26"/>
+          <w:szCs w:val="26"/>
+        </w:rPr>
+      </w:pPr>
+      <w:r>
+        <w:rPr>
+          <w:sz w:val="26"/>
+          <w:szCs w:val="26"/>
         </w:rPr>
         <w:t>Email</w:t>
       </w:r>
@@ -983,14 +892,14 @@
           <w:numId w:val="2"/>
         </w:numPr>
         <w:rPr>
-          <w:sz w:val="28"/>
-          <w:szCs w:val="28"/>
-        </w:rPr>
-      </w:pPr>
-      <w:r>
-        <w:rPr>
-          <w:sz w:val="28"/>
-          <w:szCs w:val="28"/>
+          <w:sz w:val="26"/>
+          <w:szCs w:val="26"/>
+        </w:rPr>
+      </w:pPr>
+      <w:r>
+        <w:rPr>
+          <w:sz w:val="26"/>
+          <w:szCs w:val="26"/>
         </w:rPr>
         <w:t>Mobile</w:t>
       </w:r>
@@ -1003,14 +912,14 @@
           <w:numId w:val="2"/>
         </w:numPr>
         <w:rPr>
-          <w:sz w:val="28"/>
-          <w:szCs w:val="28"/>
-        </w:rPr>
-      </w:pPr>
-      <w:r>
-        <w:rPr>
-          <w:sz w:val="28"/>
-          <w:szCs w:val="28"/>
+          <w:sz w:val="26"/>
+          <w:szCs w:val="26"/>
+        </w:rPr>
+      </w:pPr>
+      <w:r>
+        <w:rPr>
+          <w:sz w:val="26"/>
+          <w:szCs w:val="26"/>
         </w:rPr>
         <w:t>User name</w:t>
       </w:r>
@@ -1023,14 +932,14 @@
           <w:numId w:val="2"/>
         </w:numPr>
         <w:rPr>
-          <w:sz w:val="28"/>
-          <w:szCs w:val="28"/>
-        </w:rPr>
-      </w:pPr>
-      <w:r>
-        <w:rPr>
-          <w:sz w:val="28"/>
-          <w:szCs w:val="28"/>
+          <w:sz w:val="26"/>
+          <w:szCs w:val="26"/>
+        </w:rPr>
+      </w:pPr>
+      <w:r>
+        <w:rPr>
+          <w:sz w:val="26"/>
+          <w:szCs w:val="26"/>
         </w:rPr>
         <w:t>Password</w:t>
       </w:r>
@@ -1043,14 +952,14 @@
           <w:numId w:val="2"/>
         </w:numPr>
         <w:rPr>
-          <w:sz w:val="28"/>
-          <w:szCs w:val="28"/>
-        </w:rPr>
-      </w:pPr>
-      <w:r>
-        <w:rPr>
-          <w:sz w:val="28"/>
-          <w:szCs w:val="28"/>
+          <w:sz w:val="26"/>
+          <w:szCs w:val="26"/>
+        </w:rPr>
+      </w:pPr>
+      <w:r>
+        <w:rPr>
+          <w:sz w:val="26"/>
+          <w:szCs w:val="26"/>
         </w:rPr>
         <w:t>Role (user/librarian)</w:t>
       </w:r>
@@ -1063,14 +972,14 @@
           <w:numId w:val="1"/>
         </w:numPr>
         <w:rPr>
-          <w:sz w:val="28"/>
-          <w:szCs w:val="28"/>
-        </w:rPr>
-      </w:pPr>
-      <w:r>
-        <w:rPr>
-          <w:sz w:val="28"/>
-          <w:szCs w:val="28"/>
+          <w:sz w:val="26"/>
+          <w:szCs w:val="26"/>
+        </w:rPr>
+      </w:pPr>
+      <w:r>
+        <w:rPr>
+          <w:sz w:val="26"/>
+          <w:szCs w:val="26"/>
         </w:rPr>
         <w:t>Issue:</w:t>
       </w:r>
@@ -1083,14 +992,14 @@
           <w:numId w:val="2"/>
         </w:numPr>
         <w:rPr>
-          <w:sz w:val="28"/>
-          <w:szCs w:val="28"/>
-        </w:rPr>
-      </w:pPr>
-      <w:r>
-        <w:rPr>
-          <w:sz w:val="28"/>
-          <w:szCs w:val="28"/>
+          <w:sz w:val="26"/>
+          <w:szCs w:val="26"/>
+        </w:rPr>
+      </w:pPr>
+      <w:r>
+        <w:rPr>
+          <w:sz w:val="26"/>
+          <w:szCs w:val="26"/>
         </w:rPr>
         <w:t>Id</w:t>
       </w:r>
@@ -1103,14 +1012,14 @@
           <w:numId w:val="2"/>
         </w:numPr>
         <w:rPr>
-          <w:sz w:val="28"/>
-          <w:szCs w:val="28"/>
-        </w:rPr>
-      </w:pPr>
-      <w:r>
-        <w:rPr>
-          <w:sz w:val="28"/>
-          <w:szCs w:val="28"/>
+          <w:sz w:val="26"/>
+          <w:szCs w:val="26"/>
+        </w:rPr>
+      </w:pPr>
+      <w:r>
+        <w:rPr>
+          <w:sz w:val="26"/>
+          <w:szCs w:val="26"/>
         </w:rPr>
         <w:t>User-id</w:t>
       </w:r>
@@ -1123,14 +1032,14 @@
           <w:numId w:val="2"/>
         </w:numPr>
         <w:rPr>
-          <w:sz w:val="28"/>
-          <w:szCs w:val="28"/>
-        </w:rPr>
-      </w:pPr>
-      <w:r>
-        <w:rPr>
-          <w:sz w:val="28"/>
-          <w:szCs w:val="28"/>
+          <w:sz w:val="26"/>
+          <w:szCs w:val="26"/>
+        </w:rPr>
+      </w:pPr>
+      <w:r>
+        <w:rPr>
+          <w:sz w:val="26"/>
+          <w:szCs w:val="26"/>
         </w:rPr>
         <w:t>Book -id</w:t>
       </w:r>
@@ -1143,14 +1052,14 @@
           <w:numId w:val="2"/>
         </w:numPr>
         <w:rPr>
-          <w:sz w:val="28"/>
-          <w:szCs w:val="28"/>
-        </w:rPr>
-      </w:pPr>
-      <w:r>
-        <w:rPr>
-          <w:sz w:val="28"/>
-          <w:szCs w:val="28"/>
+          <w:sz w:val="26"/>
+          <w:szCs w:val="26"/>
+        </w:rPr>
+      </w:pPr>
+      <w:r>
+        <w:rPr>
+          <w:sz w:val="26"/>
+          <w:szCs w:val="26"/>
         </w:rPr>
         <w:t>Librarian-id</w:t>
       </w:r>
@@ -1163,14 +1072,14 @@
           <w:numId w:val="2"/>
         </w:numPr>
         <w:rPr>
-          <w:sz w:val="28"/>
-          <w:szCs w:val="28"/>
-        </w:rPr>
-      </w:pPr>
-      <w:r>
-        <w:rPr>
-          <w:sz w:val="28"/>
-          <w:szCs w:val="28"/>
+          <w:sz w:val="26"/>
+          <w:szCs w:val="26"/>
+        </w:rPr>
+      </w:pPr>
+      <w:r>
+        <w:rPr>
+          <w:sz w:val="26"/>
+          <w:szCs w:val="26"/>
         </w:rPr>
         <w:t>Section -id</w:t>
       </w:r>
@@ -1183,14 +1092,14 @@
           <w:numId w:val="2"/>
         </w:numPr>
         <w:rPr>
-          <w:sz w:val="28"/>
-          <w:szCs w:val="28"/>
-        </w:rPr>
-      </w:pPr>
-      <w:r>
-        <w:rPr>
-          <w:sz w:val="28"/>
-          <w:szCs w:val="28"/>
+          <w:sz w:val="26"/>
+          <w:szCs w:val="26"/>
+        </w:rPr>
+      </w:pPr>
+      <w:r>
+        <w:rPr>
+          <w:sz w:val="26"/>
+          <w:szCs w:val="26"/>
         </w:rPr>
         <w:t>Date issued</w:t>
       </w:r>
@@ -1203,14 +1112,14 @@
           <w:numId w:val="2"/>
         </w:numPr>
         <w:rPr>
-          <w:sz w:val="28"/>
-          <w:szCs w:val="28"/>
-        </w:rPr>
-      </w:pPr>
-      <w:r>
-        <w:rPr>
-          <w:sz w:val="28"/>
-          <w:szCs w:val="28"/>
+          <w:sz w:val="26"/>
+          <w:szCs w:val="26"/>
+        </w:rPr>
+      </w:pPr>
+      <w:r>
+        <w:rPr>
+          <w:sz w:val="26"/>
+          <w:szCs w:val="26"/>
         </w:rPr>
         <w:t>Due date</w:t>
       </w:r>
@@ -1223,14 +1132,14 @@
           <w:numId w:val="2"/>
         </w:numPr>
         <w:rPr>
-          <w:sz w:val="28"/>
-          <w:szCs w:val="28"/>
-        </w:rPr>
-      </w:pPr>
-      <w:r>
-        <w:rPr>
-          <w:sz w:val="28"/>
-          <w:szCs w:val="28"/>
+          <w:sz w:val="26"/>
+          <w:szCs w:val="26"/>
+        </w:rPr>
+      </w:pPr>
+      <w:r>
+        <w:rPr>
+          <w:sz w:val="26"/>
+          <w:szCs w:val="26"/>
         </w:rPr>
         <w:t>Revoke (0/1)</w:t>
       </w:r>
@@ -1243,16 +1152,15 @@
           <w:numId w:val="2"/>
         </w:numPr>
         <w:rPr>
-          <w:sz w:val="28"/>
-          <w:szCs w:val="28"/>
-        </w:rPr>
-      </w:pPr>
-      <w:r>
-        <w:rPr>
-          <w:sz w:val="28"/>
-          <w:szCs w:val="28"/>
-        </w:rPr>
-        <w:lastRenderedPageBreak/>
+          <w:sz w:val="26"/>
+          <w:szCs w:val="26"/>
+        </w:rPr>
+      </w:pPr>
+      <w:r>
+        <w:rPr>
+          <w:sz w:val="26"/>
+          <w:szCs w:val="26"/>
+        </w:rPr>
         <w:t>Status (issued/returned)</w:t>
       </w:r>
     </w:p>
@@ -1942,6 +1850,18 @@
       <w:contextualSpacing/>
     </w:pPr>
   </w:style>
+  <w:style w:type="character" w:styleId="FollowedHyperlink">
+    <w:name w:val="FollowedHyperlink"/>
+    <w:basedOn w:val="DefaultParagraphFont"/>
+    <w:uiPriority w:val="99"/>
+    <w:semiHidden/>
+    <w:unhideWhenUsed/>
+    <w:rsid w:val="00922D39"/>
+    <w:rPr>
+      <w:color w:val="954F72" w:themeColor="followedHyperlink"/>
+      <w:u w:val="single"/>
+    </w:rPr>
+  </w:style>
 </w:styles>
 </file>
 

--- a/report.docx
+++ b/report.docx
@@ -1167,6 +1167,12 @@
     <w:sectPr>
       <w:pgSz w:w="12240" w:h="15840"/>
       <w:pgMar w:top="1440" w:right="1440" w:bottom="1440" w:left="1440" w:header="708" w:footer="708" w:gutter="0"/>
+      <w:pgBorders w:offsetFrom="page">
+        <w:top w:val="thinThickThinSmallGap" w:sz="24" w:space="24" w:color="auto"/>
+        <w:left w:val="thinThickThinSmallGap" w:sz="24" w:space="24" w:color="auto"/>
+        <w:bottom w:val="thinThickThinSmallGap" w:sz="24" w:space="24" w:color="auto"/>
+        <w:right w:val="thinThickThinSmallGap" w:sz="24" w:space="24" w:color="auto"/>
+      </w:pgBorders>
       <w:cols w:space="708"/>
       <w:docGrid w:linePitch="360"/>
     </w:sectPr>
